--- a/EnergyReports/documents/Annex73.docx
+++ b/EnergyReports/documents/Annex73.docx
@@ -162,6 +162,662 @@
         </w:rPr>
       </w:pPr>
     </w:p>
+    <w:tbl>
+      <w:tblPr>
+        <w:tblStyle w:val="TableGrid"/>
+        <w:tblW w:w="0" w:type="auto"/>
+        <w:tblLook w:val="04A0" w:firstRow="1" w:lastRow="0" w:firstColumn="1" w:lastColumn="0" w:noHBand="0" w:noVBand="1"/>
+      </w:tblPr>
+      <w:tblGrid>
+        <w:gridCol w:w="1919"/>
+        <w:gridCol w:w="1894"/>
+        <w:gridCol w:w="1873"/>
+        <w:gridCol w:w="2342"/>
+        <w:gridCol w:w="2656"/>
+      </w:tblGrid>
+      <w:tr>
+        <w:tc>
+          <w:tcPr>
+            <w:tcW w:w="2136" w:type="dxa"/>
+            <w:vAlign w:val="center"/>
+          </w:tcPr>
+          <w:p>
+            <w:pPr>
+              <w:jc w:val="center"/>
+              <w:rPr>
+                <w:rStyle w:val="CharacterStyle49"/>
+                <w:rFonts w:ascii="Calibri" w:eastAsia="Calibri" w:hAnsi="Calibri" w:cs="Calibri"/>
+                <w:b w:val="0"/>
+                <w:noProof w:val="0"/>
+                <w:color w:val="auto"/>
+                <w:sz w:val="22"/>
+              </w:rPr>
+            </w:pPr>
+            <w:commentRangeStart w:id="0"/>
+            <w:r>
+              <w:rPr>
+                <w:rFonts w:ascii="Tahoma" w:hAnsi="Tahoma" w:cs="Tahoma"/>
+                <w:b/>
+                <w:bCs/>
+                <w:color w:val="000000"/>
+                <w:sz w:val="18"/>
+                <w:szCs w:val="18"/>
+              </w:rPr>
+              <w:t>#</w:t>
+            </w:r>
+            <w:commentRangeEnd w:id="0"/>
+            <w:r>
+              <w:rPr>
+                <w:rStyle w:val="CommentReference"/>
+              </w:rPr>
+              <w:commentReference w:id="0"/>
+            </w:r>
+            <w:r>
+              <w:rPr>
+                <w:rFonts w:ascii="Tahoma" w:hAnsi="Tahoma" w:cs="Tahoma"/>
+                <w:b/>
+                <w:bCs/>
+                <w:color w:val="000000"/>
+                <w:sz w:val="18"/>
+                <w:szCs w:val="18"/>
+              </w:rPr>
+              <w:t>ΑΑ</w:t>
+            </w:r>
+          </w:p>
+        </w:tc>
+        <w:tc>
+          <w:tcPr>
+            <w:tcW w:w="2137" w:type="dxa"/>
+            <w:vAlign w:val="center"/>
+          </w:tcPr>
+          <w:p>
+            <w:pPr>
+              <w:jc w:val="center"/>
+              <w:rPr>
+                <w:rStyle w:val="CharacterStyle49"/>
+                <w:rFonts w:ascii="Calibri" w:eastAsia="Calibri" w:hAnsi="Calibri" w:cs="Calibri"/>
+                <w:b w:val="0"/>
+                <w:noProof w:val="0"/>
+                <w:color w:val="auto"/>
+                <w:sz w:val="22"/>
+              </w:rPr>
+            </w:pPr>
+            <w:r>
+              <w:rPr>
+                <w:rFonts w:ascii="Tahoma" w:hAnsi="Tahoma" w:cs="Tahoma"/>
+                <w:b/>
+                <w:bCs/>
+                <w:color w:val="000000"/>
+                <w:sz w:val="18"/>
+                <w:szCs w:val="18"/>
+              </w:rPr>
+              <w:t>Δομικό</w:t>
+            </w:r>
+            <w:r>
+              <w:rPr>
+                <w:rFonts w:ascii="Tahoma" w:hAnsi="Tahoma" w:cs="Tahoma"/>
+                <w:b/>
+                <w:bCs/>
+                <w:color w:val="000000"/>
+                <w:sz w:val="18"/>
+                <w:szCs w:val="18"/>
+              </w:rPr>
+              <w:br/>
+              <w:t>στοιχείο</w:t>
+            </w:r>
+          </w:p>
+        </w:tc>
+        <w:tc>
+          <w:tcPr>
+            <w:tcW w:w="2137" w:type="dxa"/>
+            <w:vAlign w:val="center"/>
+          </w:tcPr>
+          <w:p>
+            <w:pPr>
+              <w:jc w:val="center"/>
+              <w:rPr>
+                <w:rStyle w:val="CharacterStyle49"/>
+                <w:rFonts w:ascii="Calibri" w:eastAsia="Calibri" w:hAnsi="Calibri" w:cs="Calibri"/>
+                <w:b w:val="0"/>
+                <w:noProof w:val="0"/>
+                <w:color w:val="auto"/>
+                <w:sz w:val="22"/>
+                <w:lang w:val="en-US"/>
+              </w:rPr>
+            </w:pPr>
+            <w:r>
+              <w:rPr>
+                <w:rFonts w:ascii="Tahoma" w:hAnsi="Tahoma" w:cs="Tahoma"/>
+                <w:b/>
+                <w:bCs/>
+                <w:color w:val="000000"/>
+                <w:sz w:val="18"/>
+                <w:szCs w:val="18"/>
+              </w:rPr>
+              <w:t>U</w:t>
+            </w:r>
+            <w:r>
+              <w:rPr>
+                <w:rFonts w:ascii="Tahoma" w:hAnsi="Tahoma" w:cs="Tahoma"/>
+                <w:b/>
+                <w:bCs/>
+                <w:color w:val="000000"/>
+                <w:sz w:val="18"/>
+                <w:szCs w:val="18"/>
+              </w:rPr>
+              <w:br/>
+              <w:t>[W/(m²K)]</w:t>
+            </w:r>
+          </w:p>
+        </w:tc>
+        <w:tc>
+          <w:tcPr>
+            <w:tcW w:w="2137" w:type="dxa"/>
+            <w:vAlign w:val="center"/>
+          </w:tcPr>
+          <w:p>
+            <w:pPr>
+              <w:jc w:val="center"/>
+              <w:rPr>
+                <w:rStyle w:val="CharacterStyle49"/>
+                <w:rFonts w:ascii="Calibri" w:eastAsia="Calibri" w:hAnsi="Calibri" w:cs="Calibri"/>
+                <w:b w:val="0"/>
+                <w:noProof w:val="0"/>
+                <w:color w:val="auto"/>
+                <w:sz w:val="22"/>
+              </w:rPr>
+            </w:pPr>
+            <w:r>
+              <w:rPr>
+                <w:rFonts w:ascii="Tahoma" w:hAnsi="Tahoma" w:cs="Tahoma"/>
+                <w:b/>
+                <w:bCs/>
+                <w:color w:val="000000"/>
+                <w:sz w:val="18"/>
+                <w:szCs w:val="18"/>
+              </w:rPr>
+              <w:t>Εμβαδό</w:t>
+            </w:r>
+            <w:r>
+              <w:rPr>
+                <w:rFonts w:ascii="Tahoma" w:hAnsi="Tahoma" w:cs="Tahoma"/>
+                <w:b/>
+                <w:bCs/>
+                <w:color w:val="000000"/>
+                <w:sz w:val="18"/>
+                <w:szCs w:val="18"/>
+                <w:lang w:val="en-US"/>
+              </w:rPr>
+              <w:br/>
+              <w:t>[m²]</w:t>
+            </w:r>
+          </w:p>
+        </w:tc>
+        <w:tc>
+          <w:tcPr>
+            <w:tcW w:w="2137" w:type="dxa"/>
+            <w:vAlign w:val="center"/>
+          </w:tcPr>
+          <w:p>
+            <w:pPr>
+              <w:jc w:val="center"/>
+              <w:rPr>
+                <w:rStyle w:val="CharacterStyle49"/>
+                <w:rFonts w:ascii="Calibri" w:eastAsia="Calibri" w:hAnsi="Calibri" w:cs="Calibri"/>
+                <w:b w:val="0"/>
+                <w:noProof w:val="0"/>
+                <w:color w:val="auto"/>
+                <w:sz w:val="22"/>
+              </w:rPr>
+            </w:pPr>
+            <w:r>
+              <w:rPr>
+                <w:rFonts w:ascii="Tahoma" w:hAnsi="Tahoma" w:cs="Tahoma"/>
+                <w:b/>
+                <w:bCs/>
+                <w:color w:val="000000"/>
+                <w:sz w:val="18"/>
+                <w:szCs w:val="18"/>
+              </w:rPr>
+              <w:t>Σ</w:t>
+            </w:r>
+            <w:r>
+              <w:rPr>
+                <w:rFonts w:ascii="Tahoma" w:hAnsi="Tahoma" w:cs="Tahoma"/>
+                <w:b/>
+                <w:bCs/>
+                <w:color w:val="000000"/>
+                <w:sz w:val="18"/>
+                <w:szCs w:val="18"/>
+                <w:lang w:val="en-US"/>
+              </w:rPr>
+              <w:t>U×A</w:t>
+            </w:r>
+            <w:r>
+              <w:rPr>
+                <w:rFonts w:ascii="Tahoma" w:hAnsi="Tahoma" w:cs="Tahoma"/>
+                <w:b/>
+                <w:bCs/>
+                <w:color w:val="000000"/>
+                <w:sz w:val="18"/>
+                <w:szCs w:val="18"/>
+                <w:lang w:val="en-US"/>
+              </w:rPr>
+              <w:br/>
+              <w:t>[W/K]</w:t>
+            </w:r>
+          </w:p>
+        </w:tc>
+      </w:tr>
+      <w:tr>
+        <w:tc>
+          <w:tcPr>
+            <w:tcW w:w="2136" w:type="dxa"/>
+          </w:tcPr>
+          <w:p>
+            <w:pPr>
+              <w:rPr>
+                <w:rStyle w:val="CharacterStyle49"/>
+                <w:rFonts w:ascii="Calibri" w:eastAsia="Calibri" w:hAnsi="Calibri" w:cs="Calibri"/>
+                <w:bCs/>
+                <w:noProof w:val="0"/>
+                <w:color w:val="auto"/>
+                <w:sz w:val="22"/>
+                <w:lang w:val="en-US"/>
+              </w:rPr>
+            </w:pPr>
+            <w:proofErr w:type="gramStart"/>
+            <w:r>
+              <w:rPr>
+                <w:rStyle w:val="CharacterStyle49"/>
+                <w:rFonts w:ascii="Calibri" w:eastAsia="Calibri" w:hAnsi="Calibri" w:cs="Calibri"/>
+                <w:b w:val="0"/>
+                <w:noProof w:val="0"/>
+                <w:color w:val="auto"/>
+                <w:sz w:val="22"/>
+                <w:lang w:val="en-US"/>
+              </w:rPr>
+              <w:t>{</w:t>
+            </w:r>
+            <w:r>
+              <w:rPr>
+                <w:rStyle w:val="CharacterStyle49"/>
+                <w:b w:val="0"/>
+              </w:rPr>
+              <w:t>!</w:t>
+            </w:r>
+            <w:r>
+              <w:rPr>
+                <w:rFonts w:ascii="Consolas" w:hAnsi="Consolas" w:cs="Consolas"/>
+                <w:color w:val="000000"/>
+                <w:sz w:val="19"/>
+                <w:szCs w:val="19"/>
+              </w:rPr>
+              <w:t>A</w:t>
+            </w:r>
+            <w:proofErr w:type="gramEnd"/>
+            <w:r>
+              <w:rPr>
+                <w:rFonts w:ascii="Consolas" w:hAnsi="Consolas" w:cs="Consolas"/>
+                <w:color w:val="000000"/>
+                <w:sz w:val="19"/>
+                <w:szCs w:val="19"/>
+              </w:rPr>
+              <w:t>7WTIndex</w:t>
+            </w:r>
+            <w:r>
+              <w:rPr>
+                <w:rStyle w:val="CharacterStyle49"/>
+                <w:b w:val="0"/>
+              </w:rPr>
+              <w:t>}</w:t>
+            </w:r>
+          </w:p>
+        </w:tc>
+        <w:tc>
+          <w:tcPr>
+            <w:tcW w:w="2137" w:type="dxa"/>
+          </w:tcPr>
+          <w:p>
+            <w:pPr>
+              <w:rPr>
+                <w:rStyle w:val="CharacterStyle49"/>
+                <w:rFonts w:ascii="Calibri" w:eastAsia="Calibri" w:hAnsi="Calibri" w:cs="Calibri"/>
+                <w:b w:val="0"/>
+                <w:noProof w:val="0"/>
+                <w:color w:val="auto"/>
+                <w:sz w:val="22"/>
+                <w:lang w:val="en-US"/>
+              </w:rPr>
+            </w:pPr>
+            <w:proofErr w:type="gramStart"/>
+            <w:r>
+              <w:rPr>
+                <w:rStyle w:val="CharacterStyle49"/>
+                <w:rFonts w:ascii="Calibri" w:eastAsia="Calibri" w:hAnsi="Calibri" w:cs="Calibri"/>
+                <w:b w:val="0"/>
+                <w:noProof w:val="0"/>
+                <w:color w:val="auto"/>
+                <w:sz w:val="22"/>
+                <w:lang w:val="en-US"/>
+              </w:rPr>
+              <w:t>{!</w:t>
+            </w:r>
+            <w:r>
+              <w:rPr>
+                <w:rFonts w:ascii="Consolas" w:hAnsi="Consolas" w:cs="Consolas"/>
+                <w:color w:val="000000"/>
+                <w:sz w:val="19"/>
+                <w:szCs w:val="19"/>
+              </w:rPr>
+              <w:t>A</w:t>
+            </w:r>
+            <w:proofErr w:type="gramEnd"/>
+            <w:r>
+              <w:rPr>
+                <w:rFonts w:ascii="Consolas" w:hAnsi="Consolas" w:cs="Consolas"/>
+                <w:color w:val="000000"/>
+                <w:sz w:val="19"/>
+                <w:szCs w:val="19"/>
+              </w:rPr>
+              <w:t>7WTName</w:t>
+            </w:r>
+            <w:r>
+              <w:rPr>
+                <w:rFonts w:ascii="Consolas" w:hAnsi="Consolas" w:cs="Consolas"/>
+                <w:color w:val="000000"/>
+                <w:sz w:val="19"/>
+                <w:szCs w:val="19"/>
+                <w:lang w:val="en-US"/>
+              </w:rPr>
+              <w:t>}</w:t>
+            </w:r>
+          </w:p>
+        </w:tc>
+        <w:tc>
+          <w:tcPr>
+            <w:tcW w:w="2137" w:type="dxa"/>
+          </w:tcPr>
+          <w:p>
+            <w:pPr>
+              <w:rPr>
+                <w:rStyle w:val="CharacterStyle49"/>
+                <w:rFonts w:ascii="Calibri" w:eastAsia="Calibri" w:hAnsi="Calibri" w:cs="Calibri"/>
+                <w:b w:val="0"/>
+                <w:noProof w:val="0"/>
+                <w:color w:val="auto"/>
+                <w:sz w:val="22"/>
+                <w:lang w:val="en-US"/>
+              </w:rPr>
+            </w:pPr>
+            <w:proofErr w:type="gramStart"/>
+            <w:r>
+              <w:rPr>
+                <w:rStyle w:val="CharacterStyle49"/>
+                <w:rFonts w:ascii="Calibri" w:eastAsia="Calibri" w:hAnsi="Calibri" w:cs="Calibri"/>
+                <w:b w:val="0"/>
+                <w:noProof w:val="0"/>
+                <w:color w:val="auto"/>
+                <w:sz w:val="22"/>
+                <w:lang w:val="en-US"/>
+              </w:rPr>
+              <w:t>{!</w:t>
+            </w:r>
+            <w:r>
+              <w:rPr>
+                <w:rFonts w:ascii="Consolas" w:hAnsi="Consolas" w:cs="Consolas"/>
+                <w:color w:val="000000"/>
+                <w:sz w:val="19"/>
+                <w:szCs w:val="19"/>
+              </w:rPr>
+              <w:t>A</w:t>
+            </w:r>
+            <w:proofErr w:type="gramEnd"/>
+            <w:r>
+              <w:rPr>
+                <w:rFonts w:ascii="Consolas" w:hAnsi="Consolas" w:cs="Consolas"/>
+                <w:color w:val="000000"/>
+                <w:sz w:val="19"/>
+                <w:szCs w:val="19"/>
+              </w:rPr>
+              <w:t>7WTU</w:t>
+            </w:r>
+            <w:r>
+              <w:rPr>
+                <w:rFonts w:ascii="Consolas" w:hAnsi="Consolas" w:cs="Consolas"/>
+                <w:color w:val="000000"/>
+                <w:sz w:val="19"/>
+                <w:szCs w:val="19"/>
+                <w:lang w:val="en-US"/>
+              </w:rPr>
+              <w:t>}</w:t>
+            </w:r>
+          </w:p>
+        </w:tc>
+        <w:tc>
+          <w:tcPr>
+            <w:tcW w:w="2137" w:type="dxa"/>
+          </w:tcPr>
+          <w:p>
+            <w:pPr>
+              <w:rPr>
+                <w:rStyle w:val="CharacterStyle49"/>
+                <w:rFonts w:ascii="Calibri" w:eastAsia="Calibri" w:hAnsi="Calibri" w:cs="Calibri"/>
+                <w:b w:val="0"/>
+                <w:noProof w:val="0"/>
+                <w:color w:val="auto"/>
+                <w:sz w:val="22"/>
+                <w:lang w:val="en-US"/>
+              </w:rPr>
+            </w:pPr>
+            <w:proofErr w:type="gramStart"/>
+            <w:r>
+              <w:rPr>
+                <w:rStyle w:val="CharacterStyle49"/>
+                <w:rFonts w:ascii="Calibri" w:eastAsia="Calibri" w:hAnsi="Calibri" w:cs="Calibri"/>
+                <w:b w:val="0"/>
+                <w:noProof w:val="0"/>
+                <w:color w:val="auto"/>
+                <w:sz w:val="22"/>
+                <w:lang w:val="en-US"/>
+              </w:rPr>
+              <w:t>{!</w:t>
+            </w:r>
+            <w:r>
+              <w:rPr>
+                <w:rFonts w:ascii="Consolas" w:hAnsi="Consolas" w:cs="Consolas"/>
+                <w:color w:val="000000"/>
+                <w:sz w:val="19"/>
+                <w:szCs w:val="19"/>
+              </w:rPr>
+              <w:t>A</w:t>
+            </w:r>
+            <w:proofErr w:type="gramEnd"/>
+            <w:r>
+              <w:rPr>
+                <w:rFonts w:ascii="Consolas" w:hAnsi="Consolas" w:cs="Consolas"/>
+                <w:color w:val="000000"/>
+                <w:sz w:val="19"/>
+                <w:szCs w:val="19"/>
+              </w:rPr>
+              <w:t>7WTAreaOverGround</w:t>
+            </w:r>
+            <w:r>
+              <w:rPr>
+                <w:rFonts w:ascii="Consolas" w:hAnsi="Consolas" w:cs="Consolas"/>
+                <w:color w:val="000000"/>
+                <w:sz w:val="19"/>
+                <w:szCs w:val="19"/>
+                <w:lang w:val="en-US"/>
+              </w:rPr>
+              <w:t>}</w:t>
+            </w:r>
+          </w:p>
+        </w:tc>
+        <w:tc>
+          <w:tcPr>
+            <w:tcW w:w="2137" w:type="dxa"/>
+          </w:tcPr>
+          <w:p>
+            <w:pPr>
+              <w:rPr>
+                <w:rStyle w:val="CharacterStyle49"/>
+                <w:rFonts w:ascii="Calibri" w:eastAsia="Calibri" w:hAnsi="Calibri" w:cs="Calibri"/>
+                <w:b w:val="0"/>
+                <w:noProof w:val="0"/>
+                <w:color w:val="auto"/>
+                <w:sz w:val="22"/>
+                <w:lang w:val="en-US"/>
+              </w:rPr>
+            </w:pPr>
+            <w:proofErr w:type="gramStart"/>
+            <w:r>
+              <w:rPr>
+                <w:rStyle w:val="CharacterStyle49"/>
+                <w:rFonts w:ascii="Calibri" w:eastAsia="Calibri" w:hAnsi="Calibri" w:cs="Calibri"/>
+                <w:b w:val="0"/>
+                <w:noProof w:val="0"/>
+                <w:color w:val="auto"/>
+                <w:sz w:val="22"/>
+                <w:lang w:val="en-US"/>
+              </w:rPr>
+              <w:t>{</w:t>
+            </w:r>
+            <w:r>
+              <w:rPr>
+                <w:rStyle w:val="CharacterStyle49"/>
+                <w:rFonts w:ascii="Calibri" w:hAnsi="Calibri" w:cs="Calibri"/>
+                <w:color w:val="auto"/>
+                <w:sz w:val="22"/>
+                <w:lang w:val="en-US"/>
+              </w:rPr>
+              <w:t>!</w:t>
+            </w:r>
+            <w:r>
+              <w:rPr>
+                <w:rFonts w:ascii="Consolas" w:hAnsi="Consolas" w:cs="Consolas"/>
+                <w:color w:val="000000"/>
+                <w:sz w:val="19"/>
+                <w:szCs w:val="19"/>
+              </w:rPr>
+              <w:t>A</w:t>
+            </w:r>
+            <w:proofErr w:type="gramEnd"/>
+            <w:r>
+              <w:rPr>
+                <w:rFonts w:ascii="Consolas" w:hAnsi="Consolas" w:cs="Consolas"/>
+                <w:color w:val="000000"/>
+                <w:sz w:val="19"/>
+                <w:szCs w:val="19"/>
+              </w:rPr>
+              <w:t>7WTΣUxAreaOverGround</w:t>
+            </w:r>
+            <w:r>
+              <w:rPr>
+                <w:rFonts w:ascii="Consolas" w:hAnsi="Consolas" w:cs="Consolas"/>
+                <w:color w:val="000000"/>
+                <w:sz w:val="19"/>
+                <w:szCs w:val="19"/>
+                <w:lang w:val="en-US"/>
+              </w:rPr>
+              <w:t>}</w:t>
+            </w:r>
+          </w:p>
+        </w:tc>
+      </w:tr>
+      <w:tr>
+        <w:tc>
+          <w:tcPr>
+            <w:tcW w:w="2136" w:type="dxa"/>
+          </w:tcPr>
+          <w:p>
+            <w:pPr>
+              <w:rPr>
+                <w:rStyle w:val="CharacterStyle49"/>
+                <w:rFonts w:ascii="Calibri" w:eastAsia="Calibri" w:hAnsi="Calibri" w:cs="Calibri"/>
+                <w:b w:val="0"/>
+                <w:noProof w:val="0"/>
+                <w:color w:val="auto"/>
+                <w:sz w:val="22"/>
+                <w:lang w:val="en-US"/>
+              </w:rPr>
+            </w:pPr>
+          </w:p>
+        </w:tc>
+        <w:tc>
+          <w:tcPr>
+            <w:tcW w:w="2137" w:type="dxa"/>
+          </w:tcPr>
+          <w:p>
+            <w:pPr>
+              <w:rPr>
+                <w:rStyle w:val="CharacterStyle49"/>
+                <w:rFonts w:ascii="Calibri" w:eastAsia="Calibri" w:hAnsi="Calibri" w:cs="Calibri"/>
+                <w:b w:val="0"/>
+                <w:noProof w:val="0"/>
+                <w:color w:val="auto"/>
+                <w:sz w:val="22"/>
+                <w:lang w:val="en-US"/>
+              </w:rPr>
+            </w:pPr>
+          </w:p>
+        </w:tc>
+        <w:tc>
+          <w:tcPr>
+            <w:tcW w:w="2137" w:type="dxa"/>
+          </w:tcPr>
+          <w:p>
+            <w:pPr>
+              <w:rPr>
+                <w:rStyle w:val="CharacterStyle49"/>
+                <w:rFonts w:ascii="Calibri" w:eastAsia="Calibri" w:hAnsi="Calibri" w:cs="Calibri"/>
+                <w:b w:val="0"/>
+                <w:noProof w:val="0"/>
+                <w:color w:val="auto"/>
+                <w:sz w:val="22"/>
+                <w:lang w:val="en-US"/>
+              </w:rPr>
+            </w:pPr>
+          </w:p>
+        </w:tc>
+        <w:tc>
+          <w:tcPr>
+            <w:tcW w:w="2137" w:type="dxa"/>
+          </w:tcPr>
+          <w:p>
+            <w:pPr>
+              <w:rPr>
+                <w:rStyle w:val="CharacterStyle49"/>
+                <w:rFonts w:ascii="Calibri" w:eastAsia="Calibri" w:hAnsi="Calibri" w:cs="Calibri"/>
+                <w:b w:val="0"/>
+                <w:noProof w:val="0"/>
+                <w:color w:val="auto"/>
+                <w:sz w:val="22"/>
+                <w:lang w:val="en-US"/>
+              </w:rPr>
+            </w:pPr>
+          </w:p>
+        </w:tc>
+        <w:tc>
+          <w:tcPr>
+            <w:tcW w:w="2137" w:type="dxa"/>
+          </w:tcPr>
+          <w:p>
+            <w:pPr>
+              <w:rPr>
+                <w:rStyle w:val="CharacterStyle49"/>
+                <w:rFonts w:ascii="Calibri" w:eastAsia="Calibri" w:hAnsi="Calibri" w:cs="Calibri"/>
+                <w:b w:val="0"/>
+                <w:noProof w:val="0"/>
+                <w:color w:val="auto"/>
+                <w:sz w:val="22"/>
+                <w:lang w:val="en-US"/>
+              </w:rPr>
+            </w:pPr>
+          </w:p>
+        </w:tc>
+      </w:tr>
+    </w:tbl>
     <w:p>
       <w:pPr>
         <w:rPr>
@@ -171,6 +827,7 @@
           <w:noProof w:val="0"/>
           <w:color w:val="auto"/>
           <w:sz w:val="22"/>
+          <w:lang w:val="en-US"/>
         </w:rPr>
       </w:pPr>
     </w:p>
@@ -181,6 +838,143 @@
     </w:sectPr>
   </w:body>
 </w:document>
+</file>
+
+<file path=word/comments.xml><?xml version="1.0" encoding="utf-8"?>
+<w:comments xmlns:wpc="http://schemas.microsoft.com/office/word/2010/wordprocessingCanvas" xmlns:cx="http://schemas.microsoft.com/office/drawing/2014/chartex" xmlns:cx1="http://schemas.microsoft.com/office/drawing/2015/9/8/chartex" xmlns:cx2="http://schemas.microsoft.com/office/drawing/2015/10/21/chartex" xmlns:cx3="http://schemas.microsoft.com/office/drawing/2016/5/9/chartex" xmlns:cx4="http://schemas.microsoft.com/office/drawing/2016/5/10/chartex" xmlns:cx5="http://schemas.microsoft.com/office/drawing/2016/5/11/chartex" xmlns:cx6="http://schemas.microsoft.com/office/drawing/2016/5/12/chartex" xmlns:cx7="http://schemas.microsoft.com/office/drawing/2016/5/13/chartex" xmlns:cx8="http://schemas.microsoft.com/office/drawing/2016/5/14/chartex" xmlns:mc="http://schemas.openxmlformats.org/markup-compatibility/2006" xmlns:aink="http://schemas.microsoft.com/office/drawing/2016/ink" xmlns:am3d="http://schemas.microsoft.com/office/drawing/2017/model3d" xmlns:o="urn:schemas-microsoft-com:office:office" xmlns:oel="http://schemas.microsoft.com/office/2019/extlst" xmlns:r="http://schemas.openxmlformats.org/officeDocument/2006/relationships" xmlns:m="http://schemas.openxmlformats.org/officeDocument/2006/math" xmlns:v="urn:schemas-microsoft-com:vml" xmlns:wp14="http://schemas.microsoft.com/office/word/2010/wordprocessingDrawing" xmlns:wp="http://schemas.openxmlformats.org/drawingml/2006/wordprocessingDrawing" xmlns:w10="urn:schemas-microsoft-com:office:word" xmlns:w="http://schemas.openxmlformats.org/wordprocessingml/2006/main" xmlns:w14="http://schemas.microsoft.com/office/word/2010/wordml" xmlns:w15="http://schemas.microsoft.com/office/word/2012/wordml" xmlns:w16cex="http://schemas.microsoft.com/office/word/2018/wordml/cex" xmlns:w16cid="http://schemas.microsoft.com/office/word/2016/wordml/cid" xmlns:w16="http://schemas.microsoft.com/office/word/2018/wordml" xmlns:w16sdtdh="http://schemas.microsoft.com/office/word/2020/wordml/sdtdatahash" xmlns:w16se="http://schemas.microsoft.com/office/word/2015/wordml/symex" xmlns:wpg="http://schemas.microsoft.com/office/word/2010/wordprocessingGroup" xmlns:wpi="http://schemas.microsoft.com/office/word/2010/wordprocessingInk" xmlns:wne="http://schemas.microsoft.com/office/word/2006/wordml" xmlns:wps="http://schemas.microsoft.com/office/word/2010/wordprocessingShape" mc:Ignorable="w14 w15 w16se w16cid w16 w16cex w16sdtdh wp14">
+  <w:comment w:id="0" w:author="Θέμης Θεοτοκάτος" w:date="2022-07-28T14:40:00Z" w:initials="ΘΘ">
+    <w:p>
+      <w:pPr>
+        <w:pStyle w:val="CommentText"/>
+        <w:rPr>
+          <w:lang w:val="en-US"/>
+        </w:rPr>
+      </w:pPr>
+      <w:r>
+        <w:rPr>
+          <w:rStyle w:val="CommentReference"/>
+        </w:rPr>
+        <w:annotationRef/>
+      </w:r>
+      <w:proofErr w:type="gramStart"/>
+      <w:r>
+        <w:rPr>
+          <w:lang w:val="en-US"/>
+        </w:rPr>
+        <w:t>Table:</w:t>
+      </w:r>
+      <w:r>
+        <w:rPr>
+          <w:lang w:val="en-US"/>
+        </w:rPr>
+        <w:t>Annex</w:t>
+      </w:r>
+      <w:proofErr w:type="gramEnd"/>
+      <w:r>
+        <w:rPr>
+          <w:lang w:val="en-US"/>
+        </w:rPr>
+        <w:t>7WallsTotals</w:t>
+      </w:r>
+      <w:r>
+        <w:rPr>
+          <w:lang w:val="en-US"/>
+        </w:rPr>
+        <w:t xml:space="preserve">, </w:t>
+      </w:r>
+      <w:proofErr w:type="spellStart"/>
+      <w:r>
+        <w:rPr>
+          <w:lang w:val="en-US"/>
+        </w:rPr>
+        <w:t>W</w:t>
+      </w:r>
+      <w:r>
+        <w:rPr>
+          <w:lang w:val="en-US"/>
+        </w:rPr>
+        <w:t>here:AreaOverGround</w:t>
+      </w:r>
+      <w:proofErr w:type="spellEnd"/>
+      <w:r>
+        <w:rPr>
+          <w:lang w:val="en-US"/>
+        </w:rPr>
+        <w:t xml:space="preserve"> &gt; 0</w:t>
+      </w:r>
+      <w:r>
+        <w:rPr>
+          <w:lang w:val="en-US"/>
+        </w:rPr>
+        <w:t xml:space="preserve">, </w:t>
+      </w:r>
+      <w:proofErr w:type="spellStart"/>
+      <w:r>
+        <w:rPr>
+          <w:lang w:val="en-US"/>
+        </w:rPr>
+        <w:t>Sort</w:t>
+      </w:r>
+      <w:r>
+        <w:rPr>
+          <w:lang w:val="en-US"/>
+        </w:rPr>
+        <w:t>:</w:t>
+      </w:r>
+      <w:r>
+        <w:rPr>
+          <w:rFonts w:ascii="Consolas" w:hAnsi="Consolas" w:cs="Consolas"/>
+          <w:color w:val="000000"/>
+          <w:sz w:val="19"/>
+          <w:szCs w:val="19"/>
+          <w:lang w:val="en-US"/>
+        </w:rPr>
+        <w:t>Index</w:t>
+      </w:r>
+      <w:proofErr w:type="spellEnd"/>
+      <w:r>
+        <w:rPr>
+          <w:rFonts w:ascii="Consolas" w:hAnsi="Consolas" w:cs="Consolas"/>
+          <w:color w:val="000000"/>
+          <w:sz w:val="19"/>
+          <w:szCs w:val="19"/>
+          <w:lang w:val="en-US"/>
+        </w:rPr>
+        <w:t xml:space="preserve"> </w:t>
+      </w:r>
+      <w:proofErr w:type="spellStart"/>
+      <w:r>
+        <w:rPr>
+          <w:rFonts w:ascii="Consolas" w:hAnsi="Consolas" w:cs="Consolas"/>
+          <w:color w:val="000000"/>
+          <w:sz w:val="19"/>
+          <w:szCs w:val="19"/>
+          <w:lang w:val="en-US"/>
+        </w:rPr>
+        <w:t>Asc</w:t>
+      </w:r>
+      <w:proofErr w:type="spellEnd"/>
+    </w:p>
+  </w:comment>
+</w:comments>
+</file>
+
+<file path=word/commentsExtended.xml><?xml version="1.0" encoding="utf-8"?>
+<w15:commentsEx xmlns:wpc="http://schemas.microsoft.com/office/word/2010/wordprocessingCanvas" xmlns:cx="http://schemas.microsoft.com/office/drawing/2014/chartex" xmlns:cx1="http://schemas.microsoft.com/office/drawing/2015/9/8/chartex" xmlns:cx2="http://schemas.microsoft.com/office/drawing/2015/10/21/chartex" xmlns:cx3="http://schemas.microsoft.com/office/drawing/2016/5/9/chartex" xmlns:cx4="http://schemas.microsoft.com/office/drawing/2016/5/10/chartex" xmlns:cx5="http://schemas.microsoft.com/office/drawing/2016/5/11/chartex" xmlns:cx6="http://schemas.microsoft.com/office/drawing/2016/5/12/chartex" xmlns:cx7="http://schemas.microsoft.com/office/drawing/2016/5/13/chartex" xmlns:cx8="http://schemas.microsoft.com/office/drawing/2016/5/14/chartex" xmlns:mc="http://schemas.openxmlformats.org/markup-compatibility/2006" xmlns:aink="http://schemas.microsoft.com/office/drawing/2016/ink" xmlns:am3d="http://schemas.microsoft.com/office/drawing/2017/model3d" xmlns:o="urn:schemas-microsoft-com:office:office" xmlns:oel="http://schemas.microsoft.com/office/2019/extlst" xmlns:r="http://schemas.openxmlformats.org/officeDocument/2006/relationships" xmlns:m="http://schemas.openxmlformats.org/officeDocument/2006/math" xmlns:v="urn:schemas-microsoft-com:vml" xmlns:wp14="http://schemas.microsoft.com/office/word/2010/wordprocessingDrawing" xmlns:wp="http://schemas.openxmlformats.org/drawingml/2006/wordprocessingDrawing" xmlns:w10="urn:schemas-microsoft-com:office:word" xmlns:w="http://schemas.openxmlformats.org/wordprocessingml/2006/main" xmlns:w14="http://schemas.microsoft.com/office/word/2010/wordml" xmlns:w15="http://schemas.microsoft.com/office/word/2012/wordml" xmlns:w16cex="http://schemas.microsoft.com/office/word/2018/wordml/cex" xmlns:w16cid="http://schemas.microsoft.com/office/word/2016/wordml/cid" xmlns:w16="http://schemas.microsoft.com/office/word/2018/wordml" xmlns:w16sdtdh="http://schemas.microsoft.com/office/word/2020/wordml/sdtdatahash" xmlns:w16se="http://schemas.microsoft.com/office/word/2015/wordml/symex" xmlns:wpg="http://schemas.microsoft.com/office/word/2010/wordprocessingGroup" xmlns:wpi="http://schemas.microsoft.com/office/word/2010/wordprocessingInk" xmlns:wne="http://schemas.microsoft.com/office/word/2006/wordml" xmlns:wps="http://schemas.microsoft.com/office/word/2010/wordprocessingShape" mc:Ignorable="w14 w15 w16se w16cid w16 w16cex w16sdtdh wp14">
+  <w15:commentEx w15:paraId="1D227442" w15:done="0"/>
+</w15:commentsEx>
+</file>
+
+<file path=word/commentsExtensible.xml><?xml version="1.0" encoding="utf-8"?>
+<w16cex:commentsExtensible xmlns:wpc="http://schemas.microsoft.com/office/word/2010/wordprocessingCanvas" xmlns:cx="http://schemas.microsoft.com/office/drawing/2014/chartex" xmlns:cx1="http://schemas.microsoft.com/office/drawing/2015/9/8/chartex" xmlns:cx2="http://schemas.microsoft.com/office/drawing/2015/10/21/chartex" xmlns:cx3="http://schemas.microsoft.com/office/drawing/2016/5/9/chartex" xmlns:cx4="http://schemas.microsoft.com/office/drawing/2016/5/10/chartex" xmlns:cx5="http://schemas.microsoft.com/office/drawing/2016/5/11/chartex" xmlns:cx6="http://schemas.microsoft.com/office/drawing/2016/5/12/chartex" xmlns:cx7="http://schemas.microsoft.com/office/drawing/2016/5/13/chartex" xmlns:cx8="http://schemas.microsoft.com/office/drawing/2016/5/14/chartex" xmlns:mc="http://schemas.openxmlformats.org/markup-compatibility/2006" xmlns:aink="http://schemas.microsoft.com/office/drawing/2016/ink" xmlns:am3d="http://schemas.microsoft.com/office/drawing/2017/model3d" xmlns:o="urn:schemas-microsoft-com:office:office" xmlns:oel="http://schemas.microsoft.com/office/2019/extlst" xmlns:r="http://schemas.openxmlformats.org/officeDocument/2006/relationships" xmlns:m="http://schemas.openxmlformats.org/officeDocument/2006/math" xmlns:v="urn:schemas-microsoft-com:vml" xmlns:wp14="http://schemas.microsoft.com/office/word/2010/wordprocessingDrawing" xmlns:wp="http://schemas.openxmlformats.org/drawingml/2006/wordprocessingDrawing" xmlns:w10="urn:schemas-microsoft-com:office:word" xmlns:w="http://schemas.openxmlformats.org/wordprocessingml/2006/main" xmlns:w14="http://schemas.microsoft.com/office/word/2010/wordml" xmlns:w15="http://schemas.microsoft.com/office/word/2012/wordml" xmlns:w16cex="http://schemas.microsoft.com/office/word/2018/wordml/cex" xmlns:w16cid="http://schemas.microsoft.com/office/word/2016/wordml/cid" xmlns:w16="http://schemas.microsoft.com/office/word/2018/wordml" xmlns:w16sdtdh="http://schemas.microsoft.com/office/word/2020/wordml/sdtdatahash" xmlns:w16se="http://schemas.microsoft.com/office/word/2015/wordml/symex" xmlns:wpg="http://schemas.microsoft.com/office/word/2010/wordprocessingGroup" xmlns:wpi="http://schemas.microsoft.com/office/word/2010/wordprocessingInk" xmlns:wne="http://schemas.microsoft.com/office/word/2006/wordml" xmlns:wps="http://schemas.microsoft.com/office/word/2010/wordprocessingShape" mc:Ignorable="w14 w15 w16se w16cid w16 w16cex w16sdtdh wp14">
+  <w16cex:commentExtensible w16cex:durableId="268D1E75" w16cex:dateUtc="2022-07-28T11:40:00Z"/>
+</w16cex:commentsExtensible>
+</file>
+
+<file path=word/commentsIds.xml><?xml version="1.0" encoding="utf-8"?>
+<w16cid:commentsIds xmlns:wpc="http://schemas.microsoft.com/office/word/2010/wordprocessingCanvas" xmlns:cx="http://schemas.microsoft.com/office/drawing/2014/chartex" xmlns:cx1="http://schemas.microsoft.com/office/drawing/2015/9/8/chartex" xmlns:cx2="http://schemas.microsoft.com/office/drawing/2015/10/21/chartex" xmlns:cx3="http://schemas.microsoft.com/office/drawing/2016/5/9/chartex" xmlns:cx4="http://schemas.microsoft.com/office/drawing/2016/5/10/chartex" xmlns:cx5="http://schemas.microsoft.com/office/drawing/2016/5/11/chartex" xmlns:cx6="http://schemas.microsoft.com/office/drawing/2016/5/12/chartex" xmlns:cx7="http://schemas.microsoft.com/office/drawing/2016/5/13/chartex" xmlns:cx8="http://schemas.microsoft.com/office/drawing/2016/5/14/chartex" xmlns:mc="http://schemas.openxmlformats.org/markup-compatibility/2006" xmlns:aink="http://schemas.microsoft.com/office/drawing/2016/ink" xmlns:am3d="http://schemas.microsoft.com/office/drawing/2017/model3d" xmlns:o="urn:schemas-microsoft-com:office:office" xmlns:oel="http://schemas.microsoft.com/office/2019/extlst" xmlns:r="http://schemas.openxmlformats.org/officeDocument/2006/relationships" xmlns:m="http://schemas.openxmlformats.org/officeDocument/2006/math" xmlns:v="urn:schemas-microsoft-com:vml" xmlns:wp14="http://schemas.microsoft.com/office/word/2010/wordprocessingDrawing" xmlns:wp="http://schemas.openxmlformats.org/drawingml/2006/wordprocessingDrawing" xmlns:w10="urn:schemas-microsoft-com:office:word" xmlns:w="http://schemas.openxmlformats.org/wordprocessingml/2006/main" xmlns:w14="http://schemas.microsoft.com/office/word/2010/wordml" xmlns:w15="http://schemas.microsoft.com/office/word/2012/wordml" xmlns:w16cex="http://schemas.microsoft.com/office/word/2018/wordml/cex" xmlns:w16cid="http://schemas.microsoft.com/office/word/2016/wordml/cid" xmlns:w16="http://schemas.microsoft.com/office/word/2018/wordml" xmlns:w16sdtdh="http://schemas.microsoft.com/office/word/2020/wordml/sdtdatahash" xmlns:w16se="http://schemas.microsoft.com/office/word/2015/wordml/symex" xmlns:wpg="http://schemas.microsoft.com/office/word/2010/wordprocessingGroup" xmlns:wpi="http://schemas.microsoft.com/office/word/2010/wordprocessingInk" xmlns:wne="http://schemas.microsoft.com/office/word/2006/wordml" xmlns:wps="http://schemas.microsoft.com/office/word/2010/wordprocessingShape" mc:Ignorable="w14 w15 w16se w16cid w16 w16cex w16sdtdh wp14">
+  <w16cid:commentId w16cid:paraId="1D227442" w16cid:durableId="268D1E75"/>
+</w16cid:commentsIds>
 </file>
 
 <file path=word/endnotes.xml><?xml version="1.0" encoding="utf-8"?>
@@ -219,6 +1013,14 @@
     </w:p>
   </w:footnote>
 </w:footnotes>
+</file>
+
+<file path=word/people.xml><?xml version="1.0" encoding="utf-8"?>
+<w15:people xmlns:wpc="http://schemas.microsoft.com/office/word/2010/wordprocessingCanvas" xmlns:cx="http://schemas.microsoft.com/office/drawing/2014/chartex" xmlns:cx1="http://schemas.microsoft.com/office/drawing/2015/9/8/chartex" xmlns:cx2="http://schemas.microsoft.com/office/drawing/2015/10/21/chartex" xmlns:cx3="http://schemas.microsoft.com/office/drawing/2016/5/9/chartex" xmlns:cx4="http://schemas.microsoft.com/office/drawing/2016/5/10/chartex" xmlns:cx5="http://schemas.microsoft.com/office/drawing/2016/5/11/chartex" xmlns:cx6="http://schemas.microsoft.com/office/drawing/2016/5/12/chartex" xmlns:cx7="http://schemas.microsoft.com/office/drawing/2016/5/13/chartex" xmlns:cx8="http://schemas.microsoft.com/office/drawing/2016/5/14/chartex" xmlns:mc="http://schemas.openxmlformats.org/markup-compatibility/2006" xmlns:aink="http://schemas.microsoft.com/office/drawing/2016/ink" xmlns:am3d="http://schemas.microsoft.com/office/drawing/2017/model3d" xmlns:o="urn:schemas-microsoft-com:office:office" xmlns:oel="http://schemas.microsoft.com/office/2019/extlst" xmlns:r="http://schemas.openxmlformats.org/officeDocument/2006/relationships" xmlns:m="http://schemas.openxmlformats.org/officeDocument/2006/math" xmlns:v="urn:schemas-microsoft-com:vml" xmlns:wp14="http://schemas.microsoft.com/office/word/2010/wordprocessingDrawing" xmlns:wp="http://schemas.openxmlformats.org/drawingml/2006/wordprocessingDrawing" xmlns:w10="urn:schemas-microsoft-com:office:word" xmlns:w="http://schemas.openxmlformats.org/wordprocessingml/2006/main" xmlns:w14="http://schemas.microsoft.com/office/word/2010/wordml" xmlns:w15="http://schemas.microsoft.com/office/word/2012/wordml" xmlns:w16cex="http://schemas.microsoft.com/office/word/2018/wordml/cex" xmlns:w16cid="http://schemas.microsoft.com/office/word/2016/wordml/cid" xmlns:w16="http://schemas.microsoft.com/office/word/2018/wordml" xmlns:w16sdtdh="http://schemas.microsoft.com/office/word/2020/wordml/sdtdatahash" xmlns:w16se="http://schemas.microsoft.com/office/word/2015/wordml/symex" xmlns:wpg="http://schemas.microsoft.com/office/word/2010/wordprocessingGroup" xmlns:wpi="http://schemas.microsoft.com/office/word/2010/wordprocessingInk" xmlns:wne="http://schemas.microsoft.com/office/word/2006/wordml" xmlns:wps="http://schemas.microsoft.com/office/word/2010/wordprocessingShape" mc:Ignorable="w14 w15 w16se w16cid w16 w16cex w16sdtdh wp14">
+  <w15:person w15:author="Θέμης Θεοτοκάτος">
+    <w15:presenceInfo w15:providerId="AD" w15:userId="S-1-5-21-2910467922-1755744427-3319562237-1615"/>
+  </w15:person>
+</w15:people>
 </file>
 
 <file path=word/styles.xml><?xml version="1.0" encoding="utf-8"?>
